--- a/pms/user manual.docx
+++ b/pms/user manual.docx
@@ -1,554 +1,7 @@
 
 <file path=word/document.xml><?xml version="1.0" encoding="utf-8"?>
-<w:document xmlns:wpc="http://schemas.microsoft.com/office/word/2010/wordprocessingCanvas" xmlns:mc="http://schemas.openxmlformats.org/markup-compatibility/2006" xmlns:o="urn:schemas-microsoft-com:office:office" xmlns:r="http://schemas.openxmlformats.org/officeDocument/2006/relationships" xmlns:m="http://schemas.openxmlformats.org/officeDocument/2006/math" xmlns:v="urn:schemas-microsoft-com:vml" xmlns:wp14="http://schemas.microsoft.com/office/word/2010/wordprocessingDrawing" xmlns:wp="http://schemas.openxmlformats.org/drawingml/2006/wordprocessingDrawing" xmlns:w10="urn:schemas-microsoft-com:office:word" xmlns:w="http://schemas.openxmlformats.org/wordprocessingml/2006/main" xmlns:w14="http://schemas.microsoft.com/office/word/2010/wordml" xmlns:w15="http://schemas.microsoft.com/office/word/2012/wordml" xmlns:wpg="http://schemas.microsoft.com/office/word/2010/wordprocessingGroup" xmlns:wpi="http://schemas.microsoft.com/office/word/2010/wordprocessingInk" xmlns:wne="http://schemas.microsoft.com/office/word/2006/wordml" xmlns:wps="http://schemas.microsoft.com/office/word/2010/wordprocessingShape" mc:Ignorable="w14 w15 wp14">
+<w:document xmlns:wpc="http://schemas.microsoft.com/office/word/2010/wordprocessingCanvas" xmlns:cx="http://schemas.microsoft.com/office/drawing/2014/chartex" xmlns:cx1="http://schemas.microsoft.com/office/drawing/2015/9/8/chartex" xmlns:mc="http://schemas.openxmlformats.org/markup-compatibility/2006" xmlns:o="urn:schemas-microsoft-com:office:office" xmlns:r="http://schemas.openxmlformats.org/officeDocument/2006/relationships" xmlns:m="http://schemas.openxmlformats.org/officeDocument/2006/math" xmlns:v="urn:schemas-microsoft-com:vml" xmlns:wp14="http://schemas.microsoft.com/office/word/2010/wordprocessingDrawing" xmlns:wp="http://schemas.openxmlformats.org/drawingml/2006/wordprocessingDrawing" xmlns:w10="urn:schemas-microsoft-com:office:word" xmlns:w="http://schemas.openxmlformats.org/wordprocessingml/2006/main" xmlns:w14="http://schemas.microsoft.com/office/word/2010/wordml" xmlns:w15="http://schemas.microsoft.com/office/word/2012/wordml" xmlns:w16se="http://schemas.microsoft.com/office/word/2015/wordml/symex" xmlns:wpg="http://schemas.microsoft.com/office/word/2010/wordprocessingGroup" xmlns:wpi="http://schemas.microsoft.com/office/word/2010/wordprocessingInk" xmlns:wne="http://schemas.microsoft.com/office/word/2006/wordml" xmlns:wps="http://schemas.microsoft.com/office/word/2010/wordprocessingShape" mc:Ignorable="w14 w15 w16se wp14">
   <w:body>
-    <w:p>
-      <w:pPr>
-        <w:pStyle w:val="Title"/>
-        <w:jc w:val="center"/>
-      </w:pPr>
-      <w:r>
-        <w:rPr>
-          <w:rFonts w:hint="eastAsia"/>
-        </w:rPr>
-        <w:t xml:space="preserve">System installation and </w:t>
-      </w:r>
-      <w:r>
-        <w:t>guideline</w:t>
-      </w:r>
-    </w:p>
-    <w:p>
-      <w:pPr>
-        <w:pStyle w:val="Heading1"/>
-        <w:ind w:left="0"/>
-      </w:pPr>
-      <w:r>
-        <w:t>Source code</w:t>
-      </w:r>
-    </w:p>
-    <w:p>
-      <w:pPr>
-        <w:pStyle w:val="Heading2"/>
-      </w:pPr>
-      <w:r>
-        <w:t>1.1 front end</w:t>
-      </w:r>
-    </w:p>
-    <w:p>
-      <w:pPr>
-        <w:rPr>
-          <w:rFonts w:asciiTheme="majorHAnsi" w:hAnsiTheme="majorHAnsi"/>
-        </w:rPr>
-      </w:pPr>
-      <w:r>
-        <w:rPr>
-          <w:rFonts w:asciiTheme="majorHAnsi" w:hAnsiTheme="majorHAnsi"/>
-        </w:rPr>
-        <w:t>Front end is based on HTML and JavaScript, no third party framework is used.</w:t>
-      </w:r>
-    </w:p>
-    <w:p>
-      <w:pPr>
-        <w:pStyle w:val="Heading2"/>
-      </w:pPr>
-      <w:r>
-        <w:t>1.2 backend</w:t>
-      </w:r>
-    </w:p>
-    <w:p>
-      <w:r>
-        <w:rPr>
-          <w:rFonts w:asciiTheme="majorHAnsi" w:hAnsiTheme="majorHAnsi"/>
-        </w:rPr>
-        <w:t xml:space="preserve">Backend is </w:t>
-      </w:r>
-      <w:proofErr w:type="gramStart"/>
-      <w:r>
-        <w:rPr>
-          <w:rFonts w:asciiTheme="majorHAnsi" w:hAnsiTheme="majorHAnsi"/>
-        </w:rPr>
-        <w:t>Spring</w:t>
-      </w:r>
-      <w:proofErr w:type="gramEnd"/>
-      <w:r>
-        <w:rPr>
-          <w:rFonts w:asciiTheme="majorHAnsi" w:hAnsiTheme="majorHAnsi"/>
-        </w:rPr>
-        <w:t xml:space="preserve"> boot Maven project</w:t>
-      </w:r>
-      <w:r>
-        <w:rPr>
-          <w:rFonts w:asciiTheme="majorHAnsi" w:hAnsiTheme="majorHAnsi"/>
-        </w:rPr>
-        <w:t xml:space="preserve"> running with JDK 1.8, including</w:t>
-      </w:r>
-      <w:r>
-        <w:rPr>
-          <w:rFonts w:asciiTheme="majorHAnsi" w:hAnsiTheme="majorHAnsi"/>
-        </w:rPr>
-        <w:t xml:space="preserve"> Spring framework, Spring MVC and Spring Data JPA. If you want to run the application, refer below snapshot:</w:t>
-      </w:r>
-    </w:p>
-    <w:p>
-      <w:r>
-        <w:rPr>
-          <w:noProof/>
-        </w:rPr>
-        <w:drawing>
-          <wp:inline distT="0" distB="0" distL="0" distR="0" wp14:anchorId="7A05B818" wp14:editId="72713A4A">
-            <wp:extent cx="5034643" cy="2846977"/>
-            <wp:effectExtent l="0" t="0" r="0" b="0"/>
-            <wp:docPr id="3" name="Picture 3"/>
-            <wp:cNvGraphicFramePr>
-              <a:graphicFrameLocks xmlns:a="http://schemas.openxmlformats.org/drawingml/2006/main" noChangeAspect="1"/>
-            </wp:cNvGraphicFramePr>
-            <a:graphic xmlns:a="http://schemas.openxmlformats.org/drawingml/2006/main">
-              <a:graphicData uri="http://schemas.openxmlformats.org/drawingml/2006/picture">
-                <pic:pic xmlns:pic="http://schemas.openxmlformats.org/drawingml/2006/picture">
-                  <pic:nvPicPr>
-                    <pic:cNvPr id="1" name=""/>
-                    <pic:cNvPicPr/>
-                  </pic:nvPicPr>
-                  <pic:blipFill>
-                    <a:blip r:embed="rId5"/>
-                    <a:stretch>
-                      <a:fillRect/>
-                    </a:stretch>
-                  </pic:blipFill>
-                  <pic:spPr>
-                    <a:xfrm>
-                      <a:off x="0" y="0"/>
-                      <a:ext cx="5037459" cy="2848569"/>
-                    </a:xfrm>
-                    <a:prstGeom prst="rect">
-                      <a:avLst/>
-                    </a:prstGeom>
-                  </pic:spPr>
-                </pic:pic>
-              </a:graphicData>
-            </a:graphic>
-          </wp:inline>
-        </w:drawing>
-      </w:r>
-    </w:p>
-    <w:p>
-      <w:pPr>
-        <w:rPr>
-          <w:noProof/>
-        </w:rPr>
-      </w:pPr>
-      <w:r>
-        <w:rPr>
-          <w:noProof/>
-        </w:rPr>
-        <w:t>1) configuration file</w:t>
-      </w:r>
-    </w:p>
-    <w:p>
-      <w:pPr>
-        <w:rPr>
-          <w:noProof/>
-        </w:rPr>
-      </w:pPr>
-      <w:r>
-        <w:rPr>
-          <w:noProof/>
-        </w:rPr>
-        <w:t>application.properties is the main configuration file of Spring boot project, currently we create a DB called “px”, change this name if you create a different one.</w:t>
-      </w:r>
-    </w:p>
-    <w:p>
-      <w:r>
-        <w:rPr>
-          <w:noProof/>
-        </w:rPr>
-        <w:drawing>
-          <wp:inline distT="0" distB="0" distL="0" distR="0">
-            <wp:extent cx="5156200" cy="2818189"/>
-            <wp:effectExtent l="0" t="0" r="6350" b="1270"/>
-            <wp:docPr id="5" name="Picture 5"/>
-            <wp:cNvGraphicFramePr>
-              <a:graphicFrameLocks xmlns:a="http://schemas.openxmlformats.org/drawingml/2006/main" noChangeAspect="1"/>
-            </wp:cNvGraphicFramePr>
-            <a:graphic xmlns:a="http://schemas.openxmlformats.org/drawingml/2006/main">
-              <a:graphicData uri="http://schemas.openxmlformats.org/drawingml/2006/picture">
-                <pic:pic xmlns:pic="http://schemas.openxmlformats.org/drawingml/2006/picture">
-                  <pic:nvPicPr>
-                    <pic:cNvPr id="0" name="Picture 1"/>
-                    <pic:cNvPicPr>
-                      <a:picLocks noChangeAspect="1" noChangeArrowheads="1"/>
-                    </pic:cNvPicPr>
-                  </pic:nvPicPr>
-                  <pic:blipFill>
-                    <a:blip r:embed="rId6">
-                      <a:extLst>
-                        <a:ext uri="{28A0092B-C50C-407E-A947-70E740481C1C}">
-                          <a14:useLocalDpi xmlns:a14="http://schemas.microsoft.com/office/drawing/2010/main" val="0"/>
-                        </a:ext>
-                      </a:extLst>
-                    </a:blip>
-                    <a:srcRect/>
-                    <a:stretch>
-                      <a:fillRect/>
-                    </a:stretch>
-                  </pic:blipFill>
-                  <pic:spPr bwMode="auto">
-                    <a:xfrm>
-                      <a:off x="0" y="0"/>
-                      <a:ext cx="5157488" cy="2818893"/>
-                    </a:xfrm>
-                    <a:prstGeom prst="rect">
-                      <a:avLst/>
-                    </a:prstGeom>
-                    <a:noFill/>
-                    <a:ln>
-                      <a:noFill/>
-                    </a:ln>
-                  </pic:spPr>
-                </pic:pic>
-              </a:graphicData>
-            </a:graphic>
-          </wp:inline>
-        </w:drawing>
-      </w:r>
-    </w:p>
-    <w:p>
-      <w:pPr>
-        <w:pStyle w:val="Heading1"/>
-      </w:pPr>
-      <w:r>
-        <w:lastRenderedPageBreak/>
-        <w:t>Pages instruction</w:t>
-      </w:r>
-    </w:p>
-    <w:p>
-      <w:pPr>
-        <w:pStyle w:val="Heading2"/>
-      </w:pPr>
-      <w:r>
-        <w:t>2.1 login and student home page</w:t>
-      </w:r>
-    </w:p>
-    <w:p>
-      <w:r>
-        <w:t>Index page is default to login page as below:</w:t>
-      </w:r>
-    </w:p>
-    <w:p>
-      <w:r>
-        <w:rPr>
-          <w:noProof/>
-        </w:rPr>
-        <w:drawing>
-          <wp:inline distT="0" distB="0" distL="0" distR="0" wp14:anchorId="724369F8" wp14:editId="4DA92080">
-            <wp:extent cx="4273550" cy="2115942"/>
-            <wp:effectExtent l="0" t="0" r="0" b="0"/>
-            <wp:docPr id="1" name="Picture 1"/>
-            <wp:cNvGraphicFramePr>
-              <a:graphicFrameLocks xmlns:a="http://schemas.openxmlformats.org/drawingml/2006/main" noChangeAspect="1"/>
-            </wp:cNvGraphicFramePr>
-            <a:graphic xmlns:a="http://schemas.openxmlformats.org/drawingml/2006/main">
-              <a:graphicData uri="http://schemas.openxmlformats.org/drawingml/2006/picture">
-                <pic:pic xmlns:pic="http://schemas.openxmlformats.org/drawingml/2006/picture">
-                  <pic:nvPicPr>
-                    <pic:cNvPr id="1" name=""/>
-                    <pic:cNvPicPr/>
-                  </pic:nvPicPr>
-                  <pic:blipFill>
-                    <a:blip r:embed="rId7"/>
-                    <a:stretch>
-                      <a:fillRect/>
-                    </a:stretch>
-                  </pic:blipFill>
-                  <pic:spPr>
-                    <a:xfrm>
-                      <a:off x="0" y="0"/>
-                      <a:ext cx="4281779" cy="2120016"/>
-                    </a:xfrm>
-                    <a:prstGeom prst="rect">
-                      <a:avLst/>
-                    </a:prstGeom>
-                  </pic:spPr>
-                </pic:pic>
-              </a:graphicData>
-            </a:graphic>
-          </wp:inline>
-        </w:drawing>
-      </w:r>
-    </w:p>
-    <w:p/>
-    <w:p>
-      <w:r>
-        <w:t>If you login the first name, click “new user” to register as below:</w:t>
-      </w:r>
-    </w:p>
-    <w:p>
-      <w:r>
-        <w:rPr>
-          <w:noProof/>
-        </w:rPr>
-        <w:drawing>
-          <wp:inline distT="0" distB="0" distL="0" distR="0" wp14:anchorId="103EF182" wp14:editId="32511F34">
-            <wp:extent cx="4273550" cy="3631050"/>
-            <wp:effectExtent l="0" t="0" r="0" b="7620"/>
-            <wp:docPr id="6" name="Picture 6"/>
-            <wp:cNvGraphicFramePr>
-              <a:graphicFrameLocks xmlns:a="http://schemas.openxmlformats.org/drawingml/2006/main" noChangeAspect="1"/>
-            </wp:cNvGraphicFramePr>
-            <a:graphic xmlns:a="http://schemas.openxmlformats.org/drawingml/2006/main">
-              <a:graphicData uri="http://schemas.openxmlformats.org/drawingml/2006/picture">
-                <pic:pic xmlns:pic="http://schemas.openxmlformats.org/drawingml/2006/picture">
-                  <pic:nvPicPr>
-                    <pic:cNvPr id="1" name=""/>
-                    <pic:cNvPicPr/>
-                  </pic:nvPicPr>
-                  <pic:blipFill>
-                    <a:blip r:embed="rId8"/>
-                    <a:stretch>
-                      <a:fillRect/>
-                    </a:stretch>
-                  </pic:blipFill>
-                  <pic:spPr>
-                    <a:xfrm>
-                      <a:off x="0" y="0"/>
-                      <a:ext cx="4275603" cy="3632794"/>
-                    </a:xfrm>
-                    <a:prstGeom prst="rect">
-                      <a:avLst/>
-                    </a:prstGeom>
-                  </pic:spPr>
-                </pic:pic>
-              </a:graphicData>
-            </a:graphic>
-          </wp:inline>
-        </w:drawing>
-      </w:r>
-    </w:p>
-    <w:p>
-      <w:r>
-        <w:t xml:space="preserve">Filling in all inputs and click “Submit” to save the user to DB, if success, you will be relocated to index page to login. </w:t>
-      </w:r>
-    </w:p>
-    <w:p>
-      <w:r>
-        <w:t>On the login page input your email and password will go to welcome page which is currently your profile information as below:</w:t>
-      </w:r>
-    </w:p>
-    <w:p>
-      <w:r>
-        <w:rPr>
-          <w:noProof/>
-        </w:rPr>
-        <w:lastRenderedPageBreak/>
-        <w:drawing>
-          <wp:inline distT="0" distB="0" distL="0" distR="0" wp14:anchorId="2A02AABC" wp14:editId="49B92E6C">
-            <wp:extent cx="4368800" cy="2881878"/>
-            <wp:effectExtent l="0" t="0" r="0" b="0"/>
-            <wp:docPr id="9" name="Picture 9"/>
-            <wp:cNvGraphicFramePr>
-              <a:graphicFrameLocks xmlns:a="http://schemas.openxmlformats.org/drawingml/2006/main" noChangeAspect="1"/>
-            </wp:cNvGraphicFramePr>
-            <a:graphic xmlns:a="http://schemas.openxmlformats.org/drawingml/2006/main">
-              <a:graphicData uri="http://schemas.openxmlformats.org/drawingml/2006/picture">
-                <pic:pic xmlns:pic="http://schemas.openxmlformats.org/drawingml/2006/picture">
-                  <pic:nvPicPr>
-                    <pic:cNvPr id="1" name=""/>
-                    <pic:cNvPicPr/>
-                  </pic:nvPicPr>
-                  <pic:blipFill>
-                    <a:blip r:embed="rId9"/>
-                    <a:stretch>
-                      <a:fillRect/>
-                    </a:stretch>
-                  </pic:blipFill>
-                  <pic:spPr>
-                    <a:xfrm>
-                      <a:off x="0" y="0"/>
-                      <a:ext cx="4379400" cy="2888871"/>
-                    </a:xfrm>
-                    <a:prstGeom prst="rect">
-                      <a:avLst/>
-                    </a:prstGeom>
-                  </pic:spPr>
-                </pic:pic>
-              </a:graphicData>
-            </a:graphic>
-          </wp:inline>
-        </w:drawing>
-      </w:r>
-    </w:p>
-    <w:p>
-      <w:r>
-        <w:t xml:space="preserve">Modify your information and click “Update” button to change your </w:t>
-      </w:r>
-      <w:proofErr w:type="spellStart"/>
-      <w:r>
-        <w:t>infor</w:t>
-      </w:r>
-      <w:proofErr w:type="spellEnd"/>
-      <w:r>
-        <w:t>, or click “Logout” to log out and return to login page.</w:t>
-      </w:r>
-    </w:p>
-    <w:p>
-      <w:pPr>
-        <w:pStyle w:val="Heading2"/>
-      </w:pPr>
-      <w:r>
-        <w:t>2.2 admin page</w:t>
-      </w:r>
-    </w:p>
-    <w:p>
-      <w:r>
-        <w:t xml:space="preserve">If you login as </w:t>
-      </w:r>
-      <w:hyperlink r:id="rId10" w:history="1">
-        <w:r>
-          <w:rPr>
-            <w:rStyle w:val="Hyperlink"/>
-          </w:rPr>
-          <w:t>admin@admin.com</w:t>
-        </w:r>
-      </w:hyperlink>
-      <w:r>
-        <w:t xml:space="preserve"> with the password “admin”</w:t>
-      </w:r>
-    </w:p>
-    <w:p>
-      <w:r>
-        <w:rPr>
-          <w:noProof/>
-        </w:rPr>
-        <w:drawing>
-          <wp:inline distT="0" distB="0" distL="0" distR="0" wp14:anchorId="76D6BFDE" wp14:editId="347F3ED6">
-            <wp:extent cx="2482850" cy="1499769"/>
-            <wp:effectExtent l="0" t="0" r="0" b="5715"/>
-            <wp:docPr id="10" name="Picture 10"/>
-            <wp:cNvGraphicFramePr>
-              <a:graphicFrameLocks xmlns:a="http://schemas.openxmlformats.org/drawingml/2006/main" noChangeAspect="1"/>
-            </wp:cNvGraphicFramePr>
-            <a:graphic xmlns:a="http://schemas.openxmlformats.org/drawingml/2006/main">
-              <a:graphicData uri="http://schemas.openxmlformats.org/drawingml/2006/picture">
-                <pic:pic xmlns:pic="http://schemas.openxmlformats.org/drawingml/2006/picture">
-                  <pic:nvPicPr>
-                    <pic:cNvPr id="1" name=""/>
-                    <pic:cNvPicPr/>
-                  </pic:nvPicPr>
-                  <pic:blipFill>
-                    <a:blip r:embed="rId11"/>
-                    <a:stretch>
-                      <a:fillRect/>
-                    </a:stretch>
-                  </pic:blipFill>
-                  <pic:spPr>
-                    <a:xfrm>
-                      <a:off x="0" y="0"/>
-                      <a:ext cx="2492333" cy="1505497"/>
-                    </a:xfrm>
-                    <a:prstGeom prst="rect">
-                      <a:avLst/>
-                    </a:prstGeom>
-                  </pic:spPr>
-                </pic:pic>
-              </a:graphicData>
-            </a:graphic>
-          </wp:inline>
-        </w:drawing>
-      </w:r>
-    </w:p>
-    <w:p>
-      <w:r>
-        <w:t>You</w:t>
-      </w:r>
-      <w:r>
-        <w:t xml:space="preserve"> will </w:t>
-      </w:r>
-      <w:r>
-        <w:t>go to</w:t>
-      </w:r>
-      <w:r>
-        <w:t xml:space="preserve"> the admin page as below:</w:t>
-      </w:r>
-    </w:p>
-    <w:p>
-      <w:r>
-        <w:rPr>
-          <w:noProof/>
-        </w:rPr>
-        <w:drawing>
-          <wp:inline distT="0" distB="0" distL="0" distR="0" wp14:anchorId="422ECA4A" wp14:editId="4842019E">
-            <wp:extent cx="4445000" cy="2045212"/>
-            <wp:effectExtent l="0" t="0" r="0" b="0"/>
-            <wp:docPr id="11" name="Picture 11"/>
-            <wp:cNvGraphicFramePr>
-              <a:graphicFrameLocks xmlns:a="http://schemas.openxmlformats.org/drawingml/2006/main" noChangeAspect="1"/>
-            </wp:cNvGraphicFramePr>
-            <a:graphic xmlns:a="http://schemas.openxmlformats.org/drawingml/2006/main">
-              <a:graphicData uri="http://schemas.openxmlformats.org/drawingml/2006/picture">
-                <pic:pic xmlns:pic="http://schemas.openxmlformats.org/drawingml/2006/picture">
-                  <pic:nvPicPr>
-                    <pic:cNvPr id="1" name=""/>
-                    <pic:cNvPicPr/>
-                  </pic:nvPicPr>
-                  <pic:blipFill>
-                    <a:blip r:embed="rId12"/>
-                    <a:stretch>
-                      <a:fillRect/>
-                    </a:stretch>
-                  </pic:blipFill>
-                  <pic:spPr>
-                    <a:xfrm>
-                      <a:off x="0" y="0"/>
-                      <a:ext cx="4454067" cy="2049384"/>
-                    </a:xfrm>
-                    <a:prstGeom prst="rect">
-                      <a:avLst/>
-                    </a:prstGeom>
-                  </pic:spPr>
-                </pic:pic>
-              </a:graphicData>
-            </a:graphic>
-          </wp:inline>
-        </w:drawing>
-      </w:r>
-    </w:p>
-    <w:p>
-      <w:r>
-        <w:t>In this admin page, you can add a new student, delete an existing one, or search a student with first name.</w:t>
-      </w:r>
-    </w:p>
-    <w:p/>
-    <w:p>
-      <w:pPr>
-        <w:rPr>
-          <w:b/>
-          <w:color w:val="FF0000"/>
-          <w:sz w:val="40"/>
-        </w:rPr>
-      </w:pPr>
-      <w:r>
-        <w:rPr>
-          <w:b/>
-          <w:color w:val="FF0000"/>
-          <w:sz w:val="40"/>
-        </w:rPr>
-        <w:lastRenderedPageBreak/>
-        <w:t>Week 8 solution:</w:t>
-      </w:r>
-    </w:p>
-    <w:p>
-      <w:r>
-        <w:t>1) Security: we will introduce and use Spring Security as our security solution to secure the login as well as all rest APIs.</w:t>
-      </w:r>
-    </w:p>
-    <w:p>
-      <w:r>
-        <w:t>2) Restful web service: We will use Spring MVC</w:t>
-      </w:r>
-      <w:r>
-        <w:t xml:space="preserve"> to publish RESTful APIs </w:t>
-      </w:r>
-    </w:p>
     <w:p>
       <w:bookmarkStart w:id="0" w:name="_GoBack"/>
       <w:bookmarkEnd w:id="0"/>
@@ -564,7 +17,7 @@
 </file>
 
 <file path=word/numbering.xml><?xml version="1.0" encoding="utf-8"?>
-<w:numbering xmlns:wpc="http://schemas.microsoft.com/office/word/2010/wordprocessingCanvas" xmlns:mc="http://schemas.openxmlformats.org/markup-compatibility/2006" xmlns:o="urn:schemas-microsoft-com:office:office" xmlns:r="http://schemas.openxmlformats.org/officeDocument/2006/relationships" xmlns:m="http://schemas.openxmlformats.org/officeDocument/2006/math" xmlns:v="urn:schemas-microsoft-com:vml" xmlns:wp14="http://schemas.microsoft.com/office/word/2010/wordprocessingDrawing" xmlns:wp="http://schemas.openxmlformats.org/drawingml/2006/wordprocessingDrawing" xmlns:w10="urn:schemas-microsoft-com:office:word" xmlns:w="http://schemas.openxmlformats.org/wordprocessingml/2006/main" xmlns:w14="http://schemas.microsoft.com/office/word/2010/wordml" xmlns:w15="http://schemas.microsoft.com/office/word/2012/wordml" xmlns:wpg="http://schemas.microsoft.com/office/word/2010/wordprocessingGroup" xmlns:wpi="http://schemas.microsoft.com/office/word/2010/wordprocessingInk" xmlns:wne="http://schemas.microsoft.com/office/word/2006/wordml" xmlns:wps="http://schemas.microsoft.com/office/word/2010/wordprocessingShape" mc:Ignorable="w14 w15 wp14">
+<w:numbering xmlns:wpc="http://schemas.microsoft.com/office/word/2010/wordprocessingCanvas" xmlns:cx="http://schemas.microsoft.com/office/drawing/2014/chartex" xmlns:cx1="http://schemas.microsoft.com/office/drawing/2015/9/8/chartex" xmlns:mc="http://schemas.openxmlformats.org/markup-compatibility/2006" xmlns:o="urn:schemas-microsoft-com:office:office" xmlns:r="http://schemas.openxmlformats.org/officeDocument/2006/relationships" xmlns:m="http://schemas.openxmlformats.org/officeDocument/2006/math" xmlns:v="urn:schemas-microsoft-com:vml" xmlns:wp14="http://schemas.microsoft.com/office/word/2010/wordprocessingDrawing" xmlns:wp="http://schemas.openxmlformats.org/drawingml/2006/wordprocessingDrawing" xmlns:w10="urn:schemas-microsoft-com:office:word" xmlns:w="http://schemas.openxmlformats.org/wordprocessingml/2006/main" xmlns:w14="http://schemas.microsoft.com/office/word/2010/wordml" xmlns:w15="http://schemas.microsoft.com/office/word/2012/wordml" xmlns:w16se="http://schemas.microsoft.com/office/word/2015/wordml/symex" xmlns:wpg="http://schemas.microsoft.com/office/word/2010/wordprocessingGroup" xmlns:wpi="http://schemas.microsoft.com/office/word/2010/wordprocessingInk" xmlns:wne="http://schemas.microsoft.com/office/word/2006/wordml" xmlns:wps="http://schemas.microsoft.com/office/word/2010/wordprocessingShape" mc:Ignorable="w14 w15 w16se wp14">
   <w:abstractNum w:abstractNumId="0" w15:restartNumberingAfterBreak="0">
     <w:nsid w:val="02372C6A"/>
     <w:multiLevelType w:val="hybridMultilevel"/>
@@ -867,7 +320,7 @@
 </file>
 
 <file path=word/styles.xml><?xml version="1.0" encoding="utf-8"?>
-<w:styles xmlns:mc="http://schemas.openxmlformats.org/markup-compatibility/2006" xmlns:r="http://schemas.openxmlformats.org/officeDocument/2006/relationships" xmlns:w="http://schemas.openxmlformats.org/wordprocessingml/2006/main" xmlns:w14="http://schemas.microsoft.com/office/word/2010/wordml" xmlns:w15="http://schemas.microsoft.com/office/word/2012/wordml" mc:Ignorable="w14 w15">
+<w:styles xmlns:mc="http://schemas.openxmlformats.org/markup-compatibility/2006" xmlns:r="http://schemas.openxmlformats.org/officeDocument/2006/relationships" xmlns:w="http://schemas.openxmlformats.org/wordprocessingml/2006/main" xmlns:w14="http://schemas.microsoft.com/office/word/2010/wordml" xmlns:w15="http://schemas.microsoft.com/office/word/2012/wordml" xmlns:w16se="http://schemas.microsoft.com/office/word/2015/wordml/symex" mc:Ignorable="w14 w15 w16se">
   <w:docDefaults>
     <w:rPrDefault>
       <w:rPr>
